--- a/法令ファイル/平成三十年北海道胆振東部地震による災害についての激甚災害及びこれに対し適用すべき措置の指定に関する政令/平成三十年北海道胆振東部地震による災害についての激甚災害及びこれに対し適用すべき措置の指定に関する政令（平成三十年政令第二百八十九号）.docx
+++ b/法令ファイル/平成三十年北海道胆振東部地震による災害についての激甚災害及びこれに対し適用すべき措置の指定に関する政令/平成三十年北海道胆振東部地震による災害についての激甚災害及びこれに対し適用すべき措置の指定に関する政令（平成三十年政令第二百八十九号）.docx
@@ -70,7 +70,7 @@
         <w:pStyle w:val="Heading1"/>
       </w:pPr>
       <w:r>
-        <w:t>附　則（平成三一年三月二七日政令第六八号）</w:t>
+        <w:t>附則（平成三一年三月二七日政令第六八号）</w:t>
       </w:r>
     </w:p>
     <w:p>
@@ -88,7 +88,7 @@
         <w:pStyle w:val="Heading1"/>
       </w:pPr>
       <w:r>
-        <w:t>附　則（令和二年三月二七日政令第七一号）</w:t>
+        <w:t>附則（令和二年三月二七日政令第七一号）</w:t>
       </w:r>
     </w:p>
     <w:p>
@@ -116,7 +116,7 @@
     </w:pPr>
     <w:r>
       <w:tab/>
-      <w:t>WeGov v0.1 - FTS141</w:t>
+      <w:t>WeGov v0.2 - FTS141</w:t>
     </w:r>
   </w:p>
 </w:ftr>
